--- a/SGS.NR.AutoReport/Templates/Draft.Vessel.Unload.24301715.docx
+++ b/SGS.NR.AutoReport/Templates/Draft.Vessel.Unload.24301715.docx
@@ -320,19 +320,19 @@
             <w:pPr>
               <w:spacing w:line="240" w:lineRule="atLeast"/>
               <w:rPr>
+                <w:rFonts w:ascii="Arial" w:hAnsi="Arial"/>
+                <w:b/>
+                <w:sz w:val="22"/>
+                <w:u w:val="single"/>
+              </w:rPr>
+            </w:pPr>
+            <w:r>
+              <w:rPr>
                 <w:rFonts w:ascii="Arial" w:hAnsi="Arial" w:hint="eastAsia"/>
                 <w:b/>
                 <w:sz w:val="22"/>
                 <w:u w:val="single"/>
               </w:rPr>
-            </w:pPr>
-            <w:r>
-              <w:rPr>
-                <w:rFonts w:ascii="Arial" w:hAnsi="Arial" w:hint="eastAsia"/>
-                <w:b/>
-                <w:sz w:val="22"/>
-                <w:u w:val="single"/>
-              </w:rPr>
               <w:t>LOCATION</w:t>
             </w:r>
           </w:p>
@@ -345,7 +345,7 @@
             <w:pPr>
               <w:spacing w:line="240" w:lineRule="atLeast"/>
               <w:rPr>
-                <w:rFonts w:ascii="Arial" w:hAnsi="Arial" w:hint="eastAsia"/>
+                <w:rFonts w:ascii="Arial" w:hAnsi="Arial"/>
                 <w:sz w:val="22"/>
               </w:rPr>
             </w:pPr>
@@ -399,7 +399,7 @@
             <w:pPr>
               <w:spacing w:line="240" w:lineRule="atLeast"/>
               <w:rPr>
-                <w:rFonts w:ascii="Arial" w:hAnsi="Arial" w:hint="eastAsia"/>
+                <w:rFonts w:ascii="Arial" w:hAnsi="Arial"/>
                 <w:b/>
                 <w:sz w:val="22"/>
               </w:rPr>
@@ -451,7 +451,7 @@
             <w:pPr>
               <w:spacing w:line="240" w:lineRule="atLeast"/>
               <w:rPr>
-                <w:rFonts w:ascii="Arial" w:hAnsi="Arial" w:hint="eastAsia"/>
+                <w:rFonts w:ascii="Arial" w:hAnsi="Arial"/>
                 <w:b/>
                 <w:sz w:val="22"/>
                 <w:u w:val="single"/>
@@ -497,7 +497,7 @@
                 <w:sz w:val="16"/>
                 <w:szCs w:val="16"/>
               </w:rPr>
-              <w:t>declared</w:t>
+              <w:t>provided by client</w:t>
             </w:r>
             <w:r>
               <w:rPr>
@@ -640,7 +640,7 @@
                     <w:spacing w:line="240" w:lineRule="atLeast"/>
                     <w:jc w:val="center"/>
                     <w:rPr>
-                      <w:rFonts w:ascii="Arial" w:hAnsi="Arial" w:hint="eastAsia"/>
+                      <w:rFonts w:ascii="Arial" w:hAnsi="Arial"/>
                       <w:sz w:val="22"/>
                     </w:rPr>
                   </w:pPr>
@@ -662,7 +662,7 @@
                     <w:spacing w:line="240" w:lineRule="atLeast"/>
                     <w:jc w:val="center"/>
                     <w:rPr>
-                      <w:rFonts w:ascii="Arial" w:hAnsi="Arial" w:hint="eastAsia"/>
+                      <w:rFonts w:ascii="Arial" w:hAnsi="Arial"/>
                       <w:sz w:val="22"/>
                     </w:rPr>
                   </w:pPr>
@@ -684,7 +684,7 @@
                     <w:spacing w:line="240" w:lineRule="atLeast"/>
                     <w:jc w:val="center"/>
                     <w:rPr>
-                      <w:rFonts w:ascii="Arial" w:hAnsi="Arial" w:hint="eastAsia"/>
+                      <w:rFonts w:ascii="Arial" w:hAnsi="Arial"/>
                       <w:sz w:val="22"/>
                     </w:rPr>
                   </w:pPr>
@@ -706,7 +706,7 @@
                     <w:spacing w:line="240" w:lineRule="atLeast"/>
                     <w:jc w:val="center"/>
                     <w:rPr>
-                      <w:rFonts w:ascii="Arial" w:hAnsi="Arial" w:hint="eastAsia"/>
+                      <w:rFonts w:ascii="Arial" w:hAnsi="Arial"/>
                       <w:sz w:val="22"/>
                     </w:rPr>
                   </w:pPr>
@@ -728,7 +728,7 @@
                     <w:spacing w:line="240" w:lineRule="atLeast"/>
                     <w:jc w:val="center"/>
                     <w:rPr>
-                      <w:rFonts w:ascii="Arial" w:hAnsi="Arial" w:hint="eastAsia"/>
+                      <w:rFonts w:ascii="Arial" w:hAnsi="Arial"/>
                       <w:sz w:val="22"/>
                     </w:rPr>
                   </w:pPr>
@@ -892,7 +892,7 @@
                 <w:p>
                   <w:pPr>
                     <w:spacing w:line="240" w:lineRule="atLeast"/>
-                    <w:jc w:val="right"/>
+                    <w:jc w:val="center"/>
                     <w:rPr>
                       <w:rFonts w:ascii="Arial" w:hAnsi="Arial"/>
                       <w:sz w:val="22"/>
@@ -959,7 +959,7 @@
                 <w:p>
                   <w:pPr>
                     <w:spacing w:line="240" w:lineRule="atLeast"/>
-                    <w:jc w:val="right"/>
+                    <w:jc w:val="center"/>
                     <w:rPr>
                       <w:rFonts w:ascii="Arial" w:hAnsi="Arial"/>
                       <w:sz w:val="22"/>
@@ -995,6 +995,13 @@
                   </w:r>
                   <w:r>
                     <w:rPr>
+                      <w:rFonts w:ascii="Arial" w:hAnsi="Arial" w:hint="eastAsia"/>
+                      <w:sz w:val="22"/>
+                    </w:rPr>
+                    <w:instrText>Weight</w:instrText>
+                  </w:r>
+                  <w:r>
+                    <w:rPr>
                       <w:rFonts w:ascii="Arial" w:hAnsi="Arial"/>
                       <w:sz w:val="22"/>
                     </w:rPr>
@@ -1006,13 +1013,6 @@
                       <w:sz w:val="22"/>
                     </w:rPr>
                     <w:fldChar w:fldCharType="end"/>
-                  </w:r>
-                  <w:r>
-                    <w:rPr>
-                      <w:rFonts w:ascii="Arial" w:hAnsi="Arial" w:hint="eastAsia"/>
-                      <w:sz w:val="22"/>
-                    </w:rPr>
-                    <w:t xml:space="preserve"> </w:t>
                   </w:r>
                 </w:p>
               </w:tc>
@@ -1024,7 +1024,7 @@
                   <w:pPr>
                     <w:wordWrap w:val="0"/>
                     <w:spacing w:line="240" w:lineRule="atLeast"/>
-                    <w:jc w:val="right"/>
+                    <w:jc w:val="center"/>
                     <w:rPr>
                       <w:rFonts w:ascii="Arial" w:hAnsi="Arial"/>
                       <w:sz w:val="22"/>
@@ -1134,7 +1134,7 @@
                 <w:p>
                   <w:pPr>
                     <w:spacing w:line="240" w:lineRule="atLeast"/>
-                    <w:jc w:val="right"/>
+                    <w:jc w:val="center"/>
                     <w:rPr>
                       <w:rFonts w:ascii="Arial" w:hAnsi="Arial"/>
                       <w:sz w:val="22"/>
@@ -1188,7 +1188,7 @@
                   <w:pPr>
                     <w:wordWrap w:val="0"/>
                     <w:spacing w:line="240" w:lineRule="atLeast"/>
-                    <w:jc w:val="right"/>
+                    <w:jc w:val="center"/>
                     <w:rPr>
                       <w:rFonts w:ascii="Arial" w:hAnsi="Arial"/>
                       <w:sz w:val="22"/>
@@ -1239,7 +1239,7 @@
                   <w:pPr>
                     <w:wordWrap w:val="0"/>
                     <w:spacing w:line="240" w:lineRule="atLeast"/>
-                    <w:jc w:val="right"/>
+                    <w:jc w:val="center"/>
                     <w:rPr>
                       <w:rFonts w:ascii="Arial" w:hAnsi="Arial"/>
                       <w:sz w:val="22"/>
@@ -1288,7 +1288,7 @@
             <w:pPr>
               <w:spacing w:line="240" w:lineRule="atLeast"/>
               <w:rPr>
-                <w:rFonts w:ascii="Arial" w:hAnsi="Arial" w:hint="eastAsia"/>
+                <w:rFonts w:ascii="Arial" w:hAnsi="Arial"/>
                 <w:sz w:val="22"/>
               </w:rPr>
             </w:pPr>
@@ -1748,7 +1748,7 @@
             <w:pPr>
               <w:spacing w:line="240" w:lineRule="atLeast"/>
               <w:rPr>
-                <w:rFonts w:ascii="Arial" w:hAnsi="Arial" w:hint="eastAsia"/>
+                <w:rFonts w:ascii="Arial" w:hAnsi="Arial"/>
                 <w:sz w:val="22"/>
               </w:rPr>
             </w:pPr>
@@ -1861,11 +1861,241 @@
             <w:pPr>
               <w:spacing w:line="240" w:lineRule="atLeast"/>
               <w:rPr>
+                <w:rFonts w:ascii="Arial" w:hAnsi="Arial"/>
+                <w:b/>
+                <w:sz w:val="22"/>
+                <w:u w:val="single"/>
+              </w:rPr>
+            </w:pPr>
+            <w:r>
+              <w:rPr>
                 <w:rFonts w:ascii="Arial" w:hAnsi="Arial" w:hint="eastAsia"/>
                 <w:b/>
                 <w:sz w:val="22"/>
                 <w:u w:val="single"/>
               </w:rPr>
+              <w:t>MARKS</w:t>
+            </w:r>
+          </w:p>
+        </w:tc>
+        <w:tc>
+          <w:tcPr>
+            <w:tcW w:w="8761" w:type="dxa"/>
+          </w:tcPr>
+          <w:p>
+            <w:pPr>
+              <w:spacing w:line="240" w:lineRule="atLeast"/>
+              <w:rPr>
+                <w:rFonts w:ascii="Arial" w:hAnsi="Arial"/>
+                <w:sz w:val="22"/>
+              </w:rPr>
+            </w:pPr>
+            <w:r>
+              <w:rPr>
+                <w:rFonts w:ascii="Arial" w:hAnsi="Arial"/>
+                <w:sz w:val="22"/>
+              </w:rPr>
+              <w:fldChar w:fldCharType="begin"/>
+            </w:r>
+            <w:r>
+              <w:rPr>
+                <w:rFonts w:ascii="Arial" w:hAnsi="Arial"/>
+                <w:sz w:val="22"/>
+              </w:rPr>
+              <w:instrText xml:space="preserve"> </w:instrText>
+            </w:r>
+            <w:r>
+              <w:rPr>
+                <w:rFonts w:ascii="Arial" w:hAnsi="Arial" w:hint="eastAsia"/>
+                <w:sz w:val="22"/>
+              </w:rPr>
+              <w:instrText>MERGEFIELD Marks</w:instrText>
+            </w:r>
+            <w:r>
+              <w:rPr>
+                <w:rFonts w:ascii="Arial" w:hAnsi="Arial"/>
+                <w:sz w:val="22"/>
+              </w:rPr>
+              <w:instrText xml:space="preserve"> </w:instrText>
+            </w:r>
+            <w:r>
+              <w:rPr>
+                <w:rFonts w:ascii="Arial" w:hAnsi="Arial"/>
+                <w:sz w:val="22"/>
+              </w:rPr>
+              <w:fldChar w:fldCharType="end"/>
+            </w:r>
+          </w:p>
+        </w:tc>
+      </w:tr>
+      <w:tr>
+        <w:tc>
+          <w:tcPr>
+            <w:tcW w:w="1696" w:type="dxa"/>
+          </w:tcPr>
+          <w:p>
+            <w:pPr>
+              <w:spacing w:line="240" w:lineRule="atLeast"/>
+              <w:rPr>
+                <w:rFonts w:ascii="Arial" w:hAnsi="Arial"/>
+                <w:b/>
+                <w:sz w:val="22"/>
+                <w:u w:val="single"/>
+              </w:rPr>
+            </w:pPr>
+          </w:p>
+        </w:tc>
+        <w:tc>
+          <w:tcPr>
+            <w:tcW w:w="8761" w:type="dxa"/>
+          </w:tcPr>
+          <w:p>
+            <w:pPr>
+              <w:spacing w:line="240" w:lineRule="atLeast"/>
+              <w:rPr>
+                <w:rFonts w:ascii="Arial" w:hAnsi="Arial"/>
+                <w:sz w:val="22"/>
+              </w:rPr>
+            </w:pPr>
+          </w:p>
+        </w:tc>
+      </w:tr>
+      <w:tr>
+        <w:tc>
+          <w:tcPr>
+            <w:tcW w:w="1696" w:type="dxa"/>
+          </w:tcPr>
+          <w:p>
+            <w:pPr>
+              <w:spacing w:line="240" w:lineRule="atLeast"/>
+              <w:rPr>
+                <w:rFonts w:ascii="Arial" w:hAnsi="Arial"/>
+                <w:b/>
+                <w:sz w:val="22"/>
+                <w:u w:val="single"/>
+              </w:rPr>
+            </w:pPr>
+            <w:r>
+              <w:rPr>
+                <w:rFonts w:ascii="Arial" w:hAnsi="Arial"/>
+                <w:b/>
+                <w:sz w:val="22"/>
+                <w:u w:val="single"/>
+              </w:rPr>
+              <w:t>STOWAGE</w:t>
+            </w:r>
+          </w:p>
+        </w:tc>
+        <w:tc>
+          <w:tcPr>
+            <w:tcW w:w="8761" w:type="dxa"/>
+          </w:tcPr>
+          <w:p>
+            <w:pPr>
+              <w:spacing w:line="240" w:lineRule="atLeast"/>
+              <w:rPr>
+                <w:rFonts w:ascii="Arial" w:hAnsi="Arial"/>
+                <w:sz w:val="22"/>
+              </w:rPr>
+            </w:pPr>
+            <w:r>
+              <w:rPr>
+                <w:rFonts w:ascii="Arial" w:hAnsi="Arial"/>
+                <w:sz w:val="22"/>
+              </w:rPr>
+              <w:fldChar w:fldCharType="begin"/>
+            </w:r>
+            <w:r>
+              <w:rPr>
+                <w:rFonts w:ascii="Arial" w:hAnsi="Arial"/>
+                <w:sz w:val="22"/>
+              </w:rPr>
+              <w:instrText xml:space="preserve"> </w:instrText>
+            </w:r>
+            <w:r>
+              <w:rPr>
+                <w:rFonts w:ascii="Arial" w:hAnsi="Arial" w:hint="eastAsia"/>
+                <w:sz w:val="22"/>
+              </w:rPr>
+              <w:instrText xml:space="preserve">MERGEFIELD </w:instrText>
+            </w:r>
+            <w:r>
+              <w:rPr>
+                <w:rFonts w:ascii="Arial" w:hAnsi="Arial" w:hint="eastAsia"/>
+                <w:sz w:val="22"/>
+              </w:rPr>
+              <w:instrText>S</w:instrText>
+            </w:r>
+            <w:r>
+              <w:rPr>
+                <w:rFonts w:ascii="Arial" w:hAnsi="Arial" w:hint="eastAsia"/>
+                <w:sz w:val="22"/>
+              </w:rPr>
+              <w:instrText>towage</w:instrText>
+            </w:r>
+            <w:r>
+              <w:rPr>
+                <w:rFonts w:ascii="Arial" w:hAnsi="Arial"/>
+                <w:sz w:val="22"/>
+              </w:rPr>
+              <w:instrText xml:space="preserve"> </w:instrText>
+            </w:r>
+            <w:r>
+              <w:rPr>
+                <w:rFonts w:ascii="Arial" w:hAnsi="Arial"/>
+                <w:sz w:val="22"/>
+              </w:rPr>
+              <w:fldChar w:fldCharType="end"/>
+            </w:r>
+          </w:p>
+        </w:tc>
+      </w:tr>
+      <w:tr>
+        <w:tc>
+          <w:tcPr>
+            <w:tcW w:w="1696" w:type="dxa"/>
+          </w:tcPr>
+          <w:p>
+            <w:pPr>
+              <w:spacing w:line="240" w:lineRule="atLeast"/>
+              <w:rPr>
+                <w:rFonts w:ascii="Arial" w:hAnsi="Arial"/>
+                <w:b/>
+                <w:sz w:val="22"/>
+                <w:u w:val="single"/>
+              </w:rPr>
+            </w:pPr>
+          </w:p>
+        </w:tc>
+        <w:tc>
+          <w:tcPr>
+            <w:tcW w:w="8761" w:type="dxa"/>
+          </w:tcPr>
+          <w:p>
+            <w:pPr>
+              <w:spacing w:line="240" w:lineRule="atLeast"/>
+              <w:rPr>
+                <w:rFonts w:ascii="Arial" w:hAnsi="Arial"/>
+                <w:sz w:val="22"/>
+              </w:rPr>
+            </w:pPr>
+          </w:p>
+        </w:tc>
+      </w:tr>
+      <w:tr>
+        <w:tc>
+          <w:tcPr>
+            <w:tcW w:w="1696" w:type="dxa"/>
+          </w:tcPr>
+          <w:p>
+            <w:pPr>
+              <w:spacing w:line="240" w:lineRule="atLeast"/>
+              <w:rPr>
+                <w:rFonts w:ascii="Arial" w:hAnsi="Arial"/>
+                <w:b/>
+                <w:sz w:val="22"/>
+                <w:u w:val="single"/>
+              </w:rPr>
             </w:pPr>
             <w:r>
               <w:rPr>
@@ -1874,7 +2104,7 @@
                 <w:sz w:val="22"/>
                 <w:u w:val="single"/>
               </w:rPr>
-              <w:t>MARKS</w:t>
+              <w:t>DISCHARGE</w:t>
             </w:r>
           </w:p>
         </w:tc>
@@ -1909,7 +2139,14 @@
                 <w:rFonts w:ascii="Arial" w:hAnsi="Arial" w:hint="eastAsia"/>
                 <w:sz w:val="22"/>
               </w:rPr>
-              <w:instrText>MERGEFIELD Marks</w:instrText>
+              <w:instrText xml:space="preserve">MERGEFIELD </w:instrText>
+            </w:r>
+            <w:r>
+              <w:rPr>
+                <w:rFonts w:ascii="Arial" w:hAnsi="Arial" w:hint="eastAsia"/>
+                <w:sz w:val="22"/>
+              </w:rPr>
+              <w:instrText>Discharge</w:instrText>
             </w:r>
             <w:r>
               <w:rPr>
@@ -1970,243 +2207,6 @@
               <w:spacing w:line="240" w:lineRule="atLeast"/>
               <w:rPr>
                 <w:rFonts w:ascii="Arial" w:hAnsi="Arial"/>
-                <w:b/>
-                <w:sz w:val="22"/>
-                <w:u w:val="single"/>
-              </w:rPr>
-            </w:pPr>
-            <w:r>
-              <w:rPr>
-                <w:rFonts w:ascii="Arial" w:hAnsi="Arial"/>
-                <w:b/>
-                <w:sz w:val="22"/>
-                <w:u w:val="single"/>
-              </w:rPr>
-              <w:t>STOWAGE</w:t>
-            </w:r>
-          </w:p>
-        </w:tc>
-        <w:tc>
-          <w:tcPr>
-            <w:tcW w:w="8761" w:type="dxa"/>
-          </w:tcPr>
-          <w:p>
-            <w:pPr>
-              <w:spacing w:line="240" w:lineRule="atLeast"/>
-              <w:rPr>
-                <w:rFonts w:ascii="Arial" w:hAnsi="Arial"/>
-                <w:sz w:val="22"/>
-              </w:rPr>
-            </w:pPr>
-            <w:r>
-              <w:rPr>
-                <w:rFonts w:ascii="Arial" w:hAnsi="Arial"/>
-                <w:sz w:val="22"/>
-              </w:rPr>
-              <w:fldChar w:fldCharType="begin"/>
-            </w:r>
-            <w:r>
-              <w:rPr>
-                <w:rFonts w:ascii="Arial" w:hAnsi="Arial"/>
-                <w:sz w:val="22"/>
-              </w:rPr>
-              <w:instrText xml:space="preserve"> </w:instrText>
-            </w:r>
-            <w:r>
-              <w:rPr>
-                <w:rFonts w:ascii="Arial" w:hAnsi="Arial" w:hint="eastAsia"/>
-                <w:sz w:val="22"/>
-              </w:rPr>
-              <w:instrText xml:space="preserve">MERGEFIELD </w:instrText>
-            </w:r>
-            <w:r>
-              <w:rPr>
-                <w:rFonts w:ascii="Arial" w:hAnsi="Arial" w:hint="eastAsia"/>
-                <w:sz w:val="22"/>
-              </w:rPr>
-              <w:instrText>S</w:instrText>
-            </w:r>
-            <w:r>
-              <w:rPr>
-                <w:rFonts w:ascii="Arial" w:hAnsi="Arial" w:hint="eastAsia"/>
-                <w:sz w:val="22"/>
-              </w:rPr>
-              <w:instrText>towage</w:instrText>
-            </w:r>
-            <w:r>
-              <w:rPr>
-                <w:rFonts w:ascii="Arial" w:hAnsi="Arial"/>
-                <w:sz w:val="22"/>
-              </w:rPr>
-              <w:instrText xml:space="preserve"> </w:instrText>
-            </w:r>
-            <w:r>
-              <w:rPr>
-                <w:rFonts w:ascii="Arial" w:hAnsi="Arial"/>
-                <w:sz w:val="22"/>
-              </w:rPr>
-              <w:fldChar w:fldCharType="end"/>
-            </w:r>
-          </w:p>
-        </w:tc>
-      </w:tr>
-      <w:tr>
-        <w:tc>
-          <w:tcPr>
-            <w:tcW w:w="1696" w:type="dxa"/>
-          </w:tcPr>
-          <w:p>
-            <w:pPr>
-              <w:spacing w:line="240" w:lineRule="atLeast"/>
-              <w:rPr>
-                <w:rFonts w:ascii="Arial" w:hAnsi="Arial"/>
-                <w:b/>
-                <w:sz w:val="22"/>
-                <w:u w:val="single"/>
-              </w:rPr>
-            </w:pPr>
-          </w:p>
-        </w:tc>
-        <w:tc>
-          <w:tcPr>
-            <w:tcW w:w="8761" w:type="dxa"/>
-          </w:tcPr>
-          <w:p>
-            <w:pPr>
-              <w:spacing w:line="240" w:lineRule="atLeast"/>
-              <w:rPr>
-                <w:rFonts w:ascii="Arial" w:hAnsi="Arial"/>
-                <w:sz w:val="22"/>
-              </w:rPr>
-            </w:pPr>
-          </w:p>
-        </w:tc>
-      </w:tr>
-      <w:tr>
-        <w:tc>
-          <w:tcPr>
-            <w:tcW w:w="1696" w:type="dxa"/>
-          </w:tcPr>
-          <w:p>
-            <w:pPr>
-              <w:spacing w:line="240" w:lineRule="atLeast"/>
-              <w:rPr>
-                <w:rFonts w:ascii="Arial" w:hAnsi="Arial"/>
-                <w:b/>
-                <w:sz w:val="22"/>
-                <w:u w:val="single"/>
-              </w:rPr>
-            </w:pPr>
-            <w:r>
-              <w:rPr>
-                <w:rFonts w:ascii="Arial" w:hAnsi="Arial" w:hint="eastAsia"/>
-                <w:b/>
-                <w:sz w:val="22"/>
-                <w:u w:val="single"/>
-              </w:rPr>
-              <w:t>DISCHARGE</w:t>
-            </w:r>
-          </w:p>
-        </w:tc>
-        <w:tc>
-          <w:tcPr>
-            <w:tcW w:w="8761" w:type="dxa"/>
-          </w:tcPr>
-          <w:p>
-            <w:pPr>
-              <w:spacing w:line="240" w:lineRule="atLeast"/>
-              <w:rPr>
-                <w:rFonts w:ascii="Arial" w:hAnsi="Arial"/>
-                <w:sz w:val="22"/>
-              </w:rPr>
-            </w:pPr>
-            <w:r>
-              <w:rPr>
-                <w:rFonts w:ascii="Arial" w:hAnsi="Arial"/>
-                <w:sz w:val="22"/>
-              </w:rPr>
-              <w:fldChar w:fldCharType="begin"/>
-            </w:r>
-            <w:r>
-              <w:rPr>
-                <w:rFonts w:ascii="Arial" w:hAnsi="Arial"/>
-                <w:sz w:val="22"/>
-              </w:rPr>
-              <w:instrText xml:space="preserve"> </w:instrText>
-            </w:r>
-            <w:r>
-              <w:rPr>
-                <w:rFonts w:ascii="Arial" w:hAnsi="Arial" w:hint="eastAsia"/>
-                <w:sz w:val="22"/>
-              </w:rPr>
-              <w:instrText xml:space="preserve">MERGEFIELD </w:instrText>
-            </w:r>
-            <w:r>
-              <w:rPr>
-                <w:rFonts w:ascii="Arial" w:hAnsi="Arial" w:hint="eastAsia"/>
-                <w:sz w:val="22"/>
-              </w:rPr>
-              <w:instrText>Discharge</w:instrText>
-            </w:r>
-            <w:r>
-              <w:rPr>
-                <w:rFonts w:ascii="Arial" w:hAnsi="Arial"/>
-                <w:sz w:val="22"/>
-              </w:rPr>
-              <w:instrText xml:space="preserve"> </w:instrText>
-            </w:r>
-            <w:r>
-              <w:rPr>
-                <w:rFonts w:ascii="Arial" w:hAnsi="Arial"/>
-                <w:sz w:val="22"/>
-              </w:rPr>
-              <w:fldChar w:fldCharType="end"/>
-            </w:r>
-          </w:p>
-        </w:tc>
-      </w:tr>
-      <w:tr>
-        <w:tc>
-          <w:tcPr>
-            <w:tcW w:w="1696" w:type="dxa"/>
-          </w:tcPr>
-          <w:p>
-            <w:pPr>
-              <w:spacing w:line="240" w:lineRule="atLeast"/>
-              <w:rPr>
-                <w:rFonts w:ascii="Arial" w:hAnsi="Arial"/>
-                <w:b/>
-                <w:sz w:val="22"/>
-                <w:u w:val="single"/>
-              </w:rPr>
-            </w:pPr>
-          </w:p>
-        </w:tc>
-        <w:tc>
-          <w:tcPr>
-            <w:tcW w:w="8761" w:type="dxa"/>
-          </w:tcPr>
-          <w:p>
-            <w:pPr>
-              <w:spacing w:line="240" w:lineRule="atLeast"/>
-              <w:rPr>
-                <w:rFonts w:ascii="Arial" w:hAnsi="Arial"/>
-                <w:sz w:val="22"/>
-              </w:rPr>
-            </w:pPr>
-          </w:p>
-        </w:tc>
-      </w:tr>
-      <w:tr>
-        <w:tc>
-          <w:tcPr>
-            <w:tcW w:w="1696" w:type="dxa"/>
-          </w:tcPr>
-          <w:p>
-            <w:pPr>
-              <w:spacing w:line="240" w:lineRule="atLeast"/>
-              <w:rPr>
-                <w:rFonts w:ascii="Arial" w:hAnsi="Arial" w:hint="eastAsia"/>
                 <w:b/>
                 <w:sz w:val="22"/>
                 <w:u w:val="single"/>
@@ -2458,7 +2458,7 @@
             <w:pPr>
               <w:spacing w:line="240" w:lineRule="atLeast"/>
               <w:rPr>
-                <w:rFonts w:ascii="Arial" w:hAnsi="Arial" w:hint="eastAsia"/>
+                <w:rFonts w:ascii="Arial" w:hAnsi="Arial"/>
                 <w:b/>
                 <w:sz w:val="22"/>
                 <w:u w:val="single"/>
@@ -2474,7 +2474,7 @@
             <w:pPr>
               <w:spacing w:line="240" w:lineRule="atLeast"/>
               <w:rPr>
-                <w:rFonts w:ascii="Arial" w:hAnsi="Arial" w:hint="eastAsia"/>
+                <w:rFonts w:ascii="Arial" w:hAnsi="Arial"/>
                 <w:sz w:val="22"/>
               </w:rPr>
             </w:pPr>
@@ -2643,14 +2643,14 @@
               <w:tblLook w:val="04A0" w:firstRow="1" w:lastRow="0" w:firstColumn="1" w:lastColumn="0" w:noHBand="0" w:noVBand="1"/>
             </w:tblPr>
             <w:tblGrid>
-              <w:gridCol w:w="4679"/>
+              <w:gridCol w:w="3975"/>
               <w:gridCol w:w="284"/>
-              <w:gridCol w:w="2693"/>
+              <w:gridCol w:w="2551"/>
             </w:tblGrid>
             <w:tr>
               <w:tc>
                 <w:tcPr>
-                  <w:tcW w:w="4679" w:type="dxa"/>
+                  <w:tcW w:w="3975" w:type="dxa"/>
                   <w:tcBorders>
                     <w:bottom w:val="single" w:sz="4" w:space="0" w:color="auto"/>
                   </w:tcBorders>
@@ -2659,7 +2659,7 @@
                   <w:pPr>
                     <w:spacing w:line="240" w:lineRule="atLeast"/>
                     <w:rPr>
-                      <w:rFonts w:ascii="Arial" w:hAnsi="Arial" w:hint="eastAsia"/>
+                      <w:rFonts w:ascii="Arial" w:hAnsi="Arial"/>
                       <w:sz w:val="22"/>
                     </w:rPr>
                   </w:pPr>
@@ -2761,7 +2761,7 @@
               </w:tc>
               <w:tc>
                 <w:tcPr>
-                  <w:tcW w:w="2693" w:type="dxa"/>
+                  <w:tcW w:w="2551" w:type="dxa"/>
                   <w:tcBorders>
                     <w:bottom w:val="single" w:sz="4" w:space="0" w:color="auto"/>
                   </w:tcBorders>
@@ -2769,8 +2769,9 @@
                 <w:p>
                   <w:pPr>
                     <w:spacing w:line="240" w:lineRule="atLeast"/>
-                    <w:rPr>
-                      <w:rFonts w:ascii="Arial" w:hAnsi="Arial" w:hint="eastAsia"/>
+                    <w:jc w:val="center"/>
+                    <w:rPr>
+                      <w:rFonts w:ascii="Arial" w:hAnsi="Arial"/>
                       <w:sz w:val="22"/>
                     </w:rPr>
                   </w:pPr>
@@ -2850,7 +2851,7 @@
             <w:tr>
               <w:tc>
                 <w:tcPr>
-                  <w:tcW w:w="4679" w:type="dxa"/>
+                  <w:tcW w:w="3975" w:type="dxa"/>
                   <w:tcBorders>
                     <w:top w:val="single" w:sz="4" w:space="0" w:color="auto"/>
                   </w:tcBorders>
@@ -2919,7 +2920,7 @@
               </w:tc>
               <w:tc>
                 <w:tcPr>
-                  <w:tcW w:w="2693" w:type="dxa"/>
+                  <w:tcW w:w="2551" w:type="dxa"/>
                   <w:tcBorders>
                     <w:top w:val="single" w:sz="4" w:space="0" w:color="auto"/>
                   </w:tcBorders>
@@ -2927,6 +2928,7 @@
                 <w:p>
                   <w:pPr>
                     <w:spacing w:line="240" w:lineRule="atLeast"/>
+                    <w:jc w:val="center"/>
                     <w:rPr>
                       <w:rFonts w:ascii="Arial" w:hAnsi="Arial"/>
                       <w:sz w:val="22"/>
@@ -2975,7 +2977,7 @@
             <w:pPr>
               <w:spacing w:line="240" w:lineRule="atLeast"/>
               <w:rPr>
-                <w:rFonts w:ascii="Arial" w:hAnsi="Arial" w:hint="eastAsia"/>
+                <w:rFonts w:ascii="Arial" w:hAnsi="Arial"/>
                 <w:sz w:val="22"/>
               </w:rPr>
             </w:pPr>
@@ -3023,19 +3025,19 @@
             <w:pPr>
               <w:spacing w:line="240" w:lineRule="atLeast"/>
               <w:rPr>
+                <w:rFonts w:ascii="Arial" w:hAnsi="Arial"/>
+                <w:b/>
+                <w:sz w:val="22"/>
+                <w:u w:val="single"/>
+              </w:rPr>
+            </w:pPr>
+            <w:r>
+              <w:rPr>
                 <w:rFonts w:ascii="Arial" w:hAnsi="Arial" w:hint="eastAsia"/>
                 <w:b/>
                 <w:sz w:val="22"/>
                 <w:u w:val="single"/>
               </w:rPr>
-            </w:pPr>
-            <w:r>
-              <w:rPr>
-                <w:rFonts w:ascii="Arial" w:hAnsi="Arial" w:hint="eastAsia"/>
-                <w:b/>
-                <w:sz w:val="22"/>
-                <w:u w:val="single"/>
-              </w:rPr>
               <w:t>INSPECTION</w:t>
             </w:r>
           </w:p>
@@ -3219,6 +3221,204 @@
                 <w:sz w:val="22"/>
               </w:rPr>
               <w:instrText>Remarks</w:instrText>
+            </w:r>
+            <w:r>
+              <w:rPr>
+                <w:rFonts w:ascii="Arial" w:hAnsi="Arial"/>
+                <w:sz w:val="22"/>
+              </w:rPr>
+              <w:instrText xml:space="preserve"> </w:instrText>
+            </w:r>
+            <w:r>
+              <w:rPr>
+                <w:rFonts w:ascii="Arial" w:hAnsi="Arial"/>
+                <w:sz w:val="22"/>
+              </w:rPr>
+              <w:fldChar w:fldCharType="end"/>
+            </w:r>
+          </w:p>
+        </w:tc>
+      </w:tr>
+      <w:tr>
+        <w:tc>
+          <w:tcPr>
+            <w:tcW w:w="1696" w:type="dxa"/>
+          </w:tcPr>
+          <w:p>
+            <w:pPr>
+              <w:spacing w:line="240" w:lineRule="atLeast"/>
+              <w:rPr>
+                <w:rFonts w:ascii="Arial" w:hAnsi="Arial"/>
+                <w:b/>
+                <w:sz w:val="22"/>
+                <w:u w:val="single"/>
+              </w:rPr>
+            </w:pPr>
+          </w:p>
+        </w:tc>
+        <w:tc>
+          <w:tcPr>
+            <w:tcW w:w="8761" w:type="dxa"/>
+          </w:tcPr>
+          <w:p>
+            <w:pPr>
+              <w:spacing w:line="240" w:lineRule="atLeast"/>
+              <w:rPr>
+                <w:rFonts w:ascii="Arial" w:hAnsi="Arial"/>
+                <w:sz w:val="22"/>
+              </w:rPr>
+            </w:pPr>
+          </w:p>
+        </w:tc>
+      </w:tr>
+      <w:tr>
+        <w:tc>
+          <w:tcPr>
+            <w:tcW w:w="1696" w:type="dxa"/>
+          </w:tcPr>
+          <w:p>
+            <w:pPr>
+              <w:spacing w:line="240" w:lineRule="atLeast"/>
+              <w:rPr>
+                <w:rFonts w:ascii="Arial" w:hAnsi="Arial"/>
+                <w:b/>
+                <w:sz w:val="22"/>
+                <w:u w:val="single"/>
+              </w:rPr>
+            </w:pPr>
+          </w:p>
+        </w:tc>
+        <w:tc>
+          <w:tcPr>
+            <w:tcW w:w="8761" w:type="dxa"/>
+          </w:tcPr>
+          <w:p>
+            <w:pPr>
+              <w:spacing w:line="240" w:lineRule="atLeast"/>
+              <w:rPr>
+                <w:rFonts w:ascii="Arial" w:hAnsi="Arial"/>
+                <w:sz w:val="22"/>
+              </w:rPr>
+            </w:pPr>
+            <w:r>
+              <w:rPr>
+                <w:rFonts w:ascii="Arial" w:hAnsi="Arial"/>
+                <w:sz w:val="22"/>
+              </w:rPr>
+              <w:fldChar w:fldCharType="begin"/>
+            </w:r>
+            <w:r>
+              <w:rPr>
+                <w:rFonts w:ascii="Arial" w:hAnsi="Arial"/>
+                <w:sz w:val="22"/>
+              </w:rPr>
+              <w:instrText xml:space="preserve"> </w:instrText>
+            </w:r>
+            <w:r>
+              <w:rPr>
+                <w:rFonts w:ascii="Arial" w:hAnsi="Arial" w:hint="eastAsia"/>
+                <w:sz w:val="22"/>
+              </w:rPr>
+              <w:instrText>MERGEFIELD Remarks2</w:instrText>
+            </w:r>
+            <w:r>
+              <w:rPr>
+                <w:rFonts w:ascii="Arial" w:hAnsi="Arial"/>
+                <w:sz w:val="22"/>
+              </w:rPr>
+              <w:instrText xml:space="preserve"> </w:instrText>
+            </w:r>
+            <w:r>
+              <w:rPr>
+                <w:rFonts w:ascii="Arial" w:hAnsi="Arial"/>
+                <w:sz w:val="22"/>
+              </w:rPr>
+              <w:fldChar w:fldCharType="end"/>
+            </w:r>
+          </w:p>
+        </w:tc>
+      </w:tr>
+      <w:tr>
+        <w:tc>
+          <w:tcPr>
+            <w:tcW w:w="1696" w:type="dxa"/>
+          </w:tcPr>
+          <w:p>
+            <w:pPr>
+              <w:spacing w:line="240" w:lineRule="atLeast"/>
+              <w:rPr>
+                <w:rFonts w:ascii="Arial" w:hAnsi="Arial"/>
+                <w:b/>
+                <w:sz w:val="22"/>
+                <w:u w:val="single"/>
+              </w:rPr>
+            </w:pPr>
+          </w:p>
+        </w:tc>
+        <w:tc>
+          <w:tcPr>
+            <w:tcW w:w="8761" w:type="dxa"/>
+          </w:tcPr>
+          <w:p>
+            <w:pPr>
+              <w:spacing w:line="240" w:lineRule="atLeast"/>
+              <w:rPr>
+                <w:rFonts w:ascii="Arial" w:hAnsi="Arial"/>
+                <w:sz w:val="22"/>
+              </w:rPr>
+            </w:pPr>
+          </w:p>
+        </w:tc>
+      </w:tr>
+      <w:tr>
+        <w:tc>
+          <w:tcPr>
+            <w:tcW w:w="1696" w:type="dxa"/>
+          </w:tcPr>
+          <w:p>
+            <w:pPr>
+              <w:spacing w:line="240" w:lineRule="atLeast"/>
+              <w:rPr>
+                <w:rFonts w:ascii="Arial" w:hAnsi="Arial"/>
+                <w:b/>
+                <w:sz w:val="22"/>
+                <w:u w:val="single"/>
+              </w:rPr>
+            </w:pPr>
+          </w:p>
+        </w:tc>
+        <w:tc>
+          <w:tcPr>
+            <w:tcW w:w="8761" w:type="dxa"/>
+          </w:tcPr>
+          <w:p>
+            <w:pPr>
+              <w:spacing w:line="240" w:lineRule="atLeast"/>
+              <w:rPr>
+                <w:rFonts w:ascii="Arial" w:hAnsi="Arial"/>
+                <w:sz w:val="22"/>
+              </w:rPr>
+            </w:pPr>
+            <w:r>
+              <w:rPr>
+                <w:rFonts w:ascii="Arial" w:hAnsi="Arial"/>
+                <w:sz w:val="22"/>
+              </w:rPr>
+              <w:fldChar w:fldCharType="begin"/>
+            </w:r>
+            <w:r>
+              <w:rPr>
+                <w:rFonts w:ascii="Arial" w:hAnsi="Arial"/>
+                <w:sz w:val="22"/>
+              </w:rPr>
+              <w:instrText xml:space="preserve"> </w:instrText>
+            </w:r>
+            <w:r>
+              <w:rPr>
+                <w:rFonts w:ascii="Arial" w:hAnsi="Arial" w:hint="eastAsia"/>
+                <w:sz w:val="22"/>
+              </w:rPr>
+              <w:instrText>MERGEFIELD Remarks3</w:instrText>
             </w:r>
             <w:r>
               <w:rPr>

--- a/SGS.NR.AutoReport/Templates/Draft.Vessel.Unload.24301715.docx
+++ b/SGS.NR.AutoReport/Templates/Draft.Vessel.Unload.24301715.docx
@@ -2560,6 +2560,13 @@
             </w:r>
             <w:r>
               <w:rPr>
+                <w:rFonts w:ascii="Arial" w:hAnsi="Arial" w:hint="eastAsia"/>
+                <w:sz w:val="22"/>
+              </w:rPr>
+              <w:instrText>Delivered</w:instrText>
+            </w:r>
+            <w:r>
+              <w:rPr>
                 <w:rFonts w:ascii="Arial" w:hAnsi="Arial"/>
                 <w:sz w:val="22"/>
               </w:rPr>
@@ -2953,7 +2960,14 @@
                       <w:rFonts w:ascii="Arial" w:hAnsi="Arial" w:hint="eastAsia"/>
                       <w:sz w:val="22"/>
                     </w:rPr>
-                    <w:instrText>MERGEFIELD Quan</w:instrText>
+                    <w:instrText xml:space="preserve">MERGEFIELD </w:instrText>
+                  </w:r>
+                  <w:r>
+                    <w:rPr>
+                      <w:rFonts w:ascii="Arial" w:hAnsi="Arial" w:hint="eastAsia"/>
+                      <w:sz w:val="22"/>
+                    </w:rPr>
+                    <w:instrText>QuantityTotalCargo</w:instrText>
                   </w:r>
                   <w:r>
                     <w:rPr>
